--- a/thesis/ukapp2/wqu_isc/HR/student_interviews/210128/Second Interview - Bal Krishan.docx
+++ b/thesis/ukapp2/wqu_isc/HR/student_interviews/210128/Second Interview - Bal Krishan.docx
@@ -1048,7 +1048,13 @@
           </w:tcPr>
           <w:p>
             <w:r>
-              <w:t>UK is the most popular destination for international students.  I chose UK because of the quality of teaching and research and practical knowledge gained.  Moreover, a degree and qualification in the UK is internationally accepted.  Also the UK is a multicultural society and I am excited to learn new culture.</w:t>
+              <w:t xml:space="preserve">UK is the most popular destination for international students.  I chose UK because of the quality of teaching and research and practical knowledge gained.  Moreover, a degree and qualification in the UK is internationally accepted.  </w:t>
+            </w:r>
+            <w:r>
+              <w:t>Also,</w:t>
+            </w:r>
+            <w:r>
+              <w:t xml:space="preserve"> the UK is a multicultural society and I am excited to learn new culture.</w:t>
             </w:r>
           </w:p>
           <w:p>
@@ -1541,7 +1547,16 @@
           <w:p/>
           <w:p>
             <w:r>
-              <w:t>I am most important in organisation behaviour, economics for business. I am particularly interested in application of organisational behaviour and analysis of market trends</w:t>
+              <w:t xml:space="preserve">The </w:t>
+            </w:r>
+            <w:r>
+              <w:t xml:space="preserve">most </w:t>
+            </w:r>
+            <w:r>
+              <w:t>relevant to me are</w:t>
+            </w:r>
+            <w:r>
+              <w:t xml:space="preserve"> organisation behaviour, economics for business. I am particularly interested in application of organisational behaviour and analysis of market trends</w:t>
             </w:r>
           </w:p>
         </w:tc>
@@ -1566,6 +1581,7 @@
                 <w:b/>
                 <w:bCs/>
               </w:rPr>
+              <w:lastRenderedPageBreak/>
               <w:t xml:space="preserve">6. </w:t>
             </w:r>
             <w:r>
@@ -1590,7 +1606,6 @@
               </w:rPr>
             </w:pPr>
             <w:r>
-              <w:lastRenderedPageBreak/>
               <w:t xml:space="preserve">What does your chosen course offer that is not offered by other courses? </w:t>
             </w:r>
           </w:p>
@@ -1609,12 +1624,17 @@
           <w:p/>
           <w:p>
             <w:r>
-              <w:t>I will like to learn International Human relation,</w:t>
-            </w:r>
-          </w:p>
-          <w:p>
-            <w:r>
-              <w:lastRenderedPageBreak/>
+              <w:t xml:space="preserve">I </w:t>
+            </w:r>
+            <w:r>
+              <w:t>would</w:t>
+            </w:r>
+            <w:r>
+              <w:t xml:space="preserve"> like to learn International Human relation,</w:t>
+            </w:r>
+          </w:p>
+          <w:p>
+            <w:r>
               <w:t>Entrepreneurship</w:t>
             </w:r>
           </w:p>
@@ -1769,7 +1789,39 @@
                 <w:iCs/>
                 <w:color w:val="000000"/>
               </w:rPr>
-              <w:t>I hope to return back to india and because business is growing in every field.  I hope to work in a multinational companies such as TATA etcetera.  I can join many sectors such as marketing and can earn 1-1.5 laks per month.</w:t>
+              <w:t xml:space="preserve">I hope to return back to </w:t>
+            </w:r>
+            <w:r>
+              <w:rPr>
+                <w:rFonts w:ascii="Calibri" w:hAnsi="Calibri"/>
+                <w:iCs/>
+                <w:color w:val="000000"/>
+              </w:rPr>
+              <w:t>India</w:t>
+            </w:r>
+            <w:r>
+              <w:rPr>
+                <w:rFonts w:ascii="Calibri" w:hAnsi="Calibri"/>
+                <w:iCs/>
+                <w:color w:val="000000"/>
+              </w:rPr>
+              <w:t xml:space="preserve"> and because business is growing in every field.  I hope to work in a </w:t>
+            </w:r>
+            <w:r>
+              <w:rPr>
+                <w:rFonts w:ascii="Calibri" w:hAnsi="Calibri"/>
+                <w:iCs/>
+                <w:color w:val="000000"/>
+              </w:rPr>
+              <w:t>multinational company</w:t>
+            </w:r>
+            <w:r>
+              <w:rPr>
+                <w:rFonts w:ascii="Calibri" w:hAnsi="Calibri"/>
+                <w:iCs/>
+                <w:color w:val="000000"/>
+              </w:rPr>
+              <w:t xml:space="preserve"> such as TATA etcetera.  I can join many sectors such as marketing and can earn 1-1.5 laks per month.</w:t>
             </w:r>
           </w:p>
           <w:p>
@@ -1924,33 +1976,65 @@
                 <w:iCs/>
                 <w:color w:val="000000"/>
               </w:rPr>
-              <w:t xml:space="preserve">Because of the ranking, facilities and level of research.  The location is a beautiful river side. </w:t>
-            </w:r>
-          </w:p>
-          <w:p>
-            <w:pPr>
+              <w:t xml:space="preserve">Because of the ranking, </w:t>
+            </w:r>
+            <w:r>
               <w:rPr>
                 <w:rFonts w:ascii="Calibri" w:hAnsi="Calibri"/>
                 <w:iCs/>
                 <w:color w:val="000000"/>
               </w:rPr>
-            </w:pPr>
-          </w:p>
-          <w:p>
-            <w:pPr>
+              <w:t>facilities,</w:t>
+            </w:r>
+            <w:r>
               <w:rPr>
                 <w:rFonts w:ascii="Calibri" w:hAnsi="Calibri"/>
                 <w:iCs/>
                 <w:color w:val="000000"/>
               </w:rPr>
-            </w:pPr>
-            <w:r>
+              <w:t xml:space="preserve"> and level of research.  The location is a beautiful river side. </w:t>
+            </w:r>
+          </w:p>
+          <w:p>
+            <w:pPr>
               <w:rPr>
                 <w:rFonts w:ascii="Calibri" w:hAnsi="Calibri"/>
                 <w:iCs/>
                 <w:color w:val="000000"/>
               </w:rPr>
-              <w:t>Other Universities such as Bath Spa did not have scholarship so I did not choose that.</w:t>
+            </w:pPr>
+          </w:p>
+          <w:p>
+            <w:pPr>
+              <w:rPr>
+                <w:rFonts w:ascii="Calibri" w:hAnsi="Calibri"/>
+                <w:iCs/>
+                <w:color w:val="000000"/>
+              </w:rPr>
+            </w:pPr>
+            <w:r>
+              <w:rPr>
+                <w:rFonts w:ascii="Calibri" w:hAnsi="Calibri"/>
+                <w:iCs/>
+                <w:color w:val="000000"/>
+              </w:rPr>
+              <w:t xml:space="preserve">Other Universities such as Bath Spa did not </w:t>
+            </w:r>
+            <w:r>
+              <w:rPr>
+                <w:rFonts w:ascii="Calibri" w:hAnsi="Calibri"/>
+                <w:iCs/>
+                <w:color w:val="000000"/>
+              </w:rPr>
+              <w:t>offer</w:t>
+            </w:r>
+            <w:r>
+              <w:rPr>
+                <w:rFonts w:ascii="Calibri" w:hAnsi="Calibri"/>
+                <w:iCs/>
+                <w:color w:val="000000"/>
+              </w:rPr>
+              <w:t xml:space="preserve"> scholarship so I did not choose that.</w:t>
             </w:r>
           </w:p>
         </w:tc>
@@ -2637,7 +2721,13 @@
               <w:t xml:space="preserve"> </w:t>
             </w:r>
             <w:r>
-              <w:t>I was initially to do a program in my home University but they were closed due to covid-19 however, now I am applying to study overseas.</w:t>
+              <w:t xml:space="preserve">I was initially to do a program in my home </w:t>
+            </w:r>
+            <w:r>
+              <w:t>University,</w:t>
+            </w:r>
+            <w:r>
+              <w:t xml:space="preserve"> but they were closed due to covid-19 however, now I am applying to study overseas.</w:t>
             </w:r>
           </w:p>
         </w:tc>
@@ -3030,7 +3120,10 @@
           </w:tcPr>
           <w:p>
             <w:r>
-              <w:t>Parents are funding fees and accommodation</w:t>
+              <w:t xml:space="preserve">Parents are funding fees and </w:t>
+            </w:r>
+            <w:r>
+              <w:t>accommodation.</w:t>
             </w:r>
           </w:p>
           <w:p>
@@ -3095,7 +3188,13 @@
               </w:rPr>
             </w:pPr>
             <w:r>
-              <w:t xml:space="preserve">The interview has now finished. Before we wrap up, can you please confirm </w:t>
+              <w:t xml:space="preserve">The interview has now finished. Before we wrap up, can you please </w:t>
+            </w:r>
+            <w:r>
+              <w:t>confirm.</w:t>
+            </w:r>
+            <w:r>
+              <w:t xml:space="preserve"> </w:t>
             </w:r>
           </w:p>
           <w:p/>
@@ -3251,7 +3350,11 @@
           <w:tcPr>
             <w:tcW w:w="14174" w:type="dxa"/>
           </w:tcPr>
-          <w:p/>
+          <w:p>
+            <w:r>
+              <w:t>The student was confident and calm however struggled to answer a few questions.</w:t>
+            </w:r>
+          </w:p>
         </w:tc>
       </w:tr>
     </w:tbl>
@@ -7452,7 +7555,7 @@
     <w:lsdException w:name="Table Web 2" w:semiHidden="1" w:unhideWhenUsed="1"/>
     <w:lsdException w:name="Table Web 3" w:semiHidden="1" w:unhideWhenUsed="1"/>
     <w:lsdException w:name="Balloon Text" w:semiHidden="1" w:unhideWhenUsed="1"/>
-    <w:lsdException w:name="Table Grid" w:semiHidden="1" w:uiPriority="59" w:unhideWhenUsed="1"/>
+    <w:lsdException w:name="Table Grid" w:uiPriority="59"/>
     <w:lsdException w:name="Table Theme" w:semiHidden="1" w:unhideWhenUsed="1"/>
     <w:lsdException w:name="Placeholder Text" w:semiHidden="1"/>
     <w:lsdException w:name="No Spacing" w:uiPriority="1" w:qFormat="1"/>
@@ -8066,6 +8169,7 @@
     <w:rsid w:val="00173AE0"/>
     <w:rsid w:val="001D5323"/>
     <w:rsid w:val="00237B48"/>
+    <w:rsid w:val="00241360"/>
     <w:rsid w:val="0027744F"/>
     <w:rsid w:val="00373F51"/>
     <w:rsid w:val="005A4F10"/>
@@ -8282,7 +8386,7 @@
     <w:lsdException w:name="Table Web 2" w:semiHidden="1" w:unhideWhenUsed="1"/>
     <w:lsdException w:name="Table Web 3" w:semiHidden="1" w:unhideWhenUsed="1"/>
     <w:lsdException w:name="Balloon Text" w:semiHidden="1" w:unhideWhenUsed="1"/>
-    <w:lsdException w:name="Table Grid" w:semiHidden="1" w:uiPriority="59" w:unhideWhenUsed="1"/>
+    <w:lsdException w:name="Table Grid" w:uiPriority="59"/>
     <w:lsdException w:name="Table Theme" w:semiHidden="1" w:unhideWhenUsed="1"/>
     <w:lsdException w:name="Placeholder Text" w:semiHidden="1"/>
     <w:lsdException w:name="No Spacing" w:uiPriority="1" w:qFormat="1"/>
@@ -8858,16 +8962,15 @@
 </file>
 
 <file path=customXml/item1.xml><?xml version="1.0" encoding="utf-8"?>
-<b:Sources xmlns:b="http://schemas.openxmlformats.org/officeDocument/2006/bibliography" xmlns="http://schemas.openxmlformats.org/officeDocument/2006/bibliography" SelectedStyle="\APA.XSL" StyleName="APA"/>
+<?mso-contentType ?>
+<FormTemplates xmlns="http://schemas.microsoft.com/sharepoint/v3/contenttype/forms">
+  <Display>DocumentLibraryForm</Display>
+  <Edit>DocumentLibraryForm</Edit>
+  <New>DocumentLibraryForm</New>
+</FormTemplates>
 </file>
 
 <file path=customXml/item2.xml><?xml version="1.0" encoding="utf-8"?>
-<p:properties xmlns:p="http://schemas.microsoft.com/office/2006/metadata/properties" xmlns:xsi="http://www.w3.org/2001/XMLSchema-instance" xmlns:pc="http://schemas.microsoft.com/office/infopath/2007/PartnerControls">
-  <documentManagement/>
-</p:properties>
-</file>
-
-<file path=customXml/item3.xml><?xml version="1.0" encoding="utf-8"?>
 <ct:contentTypeSchema xmlns:ct="http://schemas.microsoft.com/office/2006/metadata/contentType" xmlns:ma="http://schemas.microsoft.com/office/2006/metadata/properties/metaAttributes" ct:_="" ma:_="" ma:contentTypeName="Document" ma:contentTypeID="0x0101001D0060BA5943484D97248177968C8CE3" ma:contentTypeVersion="0" ma:contentTypeDescription="Create a new document." ma:contentTypeScope="" ma:versionID="f334f096941d75451ba91d1f3bbbeeaf">
   <xsd:schema xmlns:xsd="http://www.w3.org/2001/XMLSchema" xmlns:xs="http://www.w3.org/2001/XMLSchema" xmlns:p="http://schemas.microsoft.com/office/2006/metadata/properties" targetNamespace="http://schemas.microsoft.com/office/2006/metadata/properties" ma:root="true" ma:fieldsID="1b05d82d297216baf5b26c55225140df">
     <xsd:element name="properties">
@@ -8981,33 +9084,25 @@
 </ct:contentTypeSchema>
 </file>
 
+<file path=customXml/item3.xml><?xml version="1.0" encoding="utf-8"?>
+<p:properties xmlns:p="http://schemas.microsoft.com/office/2006/metadata/properties" xmlns:xsi="http://www.w3.org/2001/XMLSchema-instance" xmlns:pc="http://schemas.microsoft.com/office/infopath/2007/PartnerControls">
+  <documentManagement/>
+</p:properties>
+</file>
+
 <file path=customXml/item4.xml><?xml version="1.0" encoding="utf-8"?>
-<?mso-contentType ?>
-<FormTemplates xmlns="http://schemas.microsoft.com/sharepoint/v3/contenttype/forms">
-  <Display>DocumentLibraryForm</Display>
-  <Edit>DocumentLibraryForm</Edit>
-  <New>DocumentLibraryForm</New>
-</FormTemplates>
+<b:Sources xmlns:b="http://schemas.openxmlformats.org/officeDocument/2006/bibliography" xmlns="http://schemas.openxmlformats.org/officeDocument/2006/bibliography" SelectedStyle="\APA.XSL" StyleName="APA"/>
 </file>
 
 <file path=customXml/itemProps1.xml><?xml version="1.0" encoding="utf-8"?>
-<ds:datastoreItem xmlns:ds="http://schemas.openxmlformats.org/officeDocument/2006/customXml" ds:itemID="{2B4A061E-B424-4F50-9FC5-992A45E09094}">
+<ds:datastoreItem xmlns:ds="http://schemas.openxmlformats.org/officeDocument/2006/customXml" ds:itemID="{D59E2F4C-5BD8-4AC4-95A8-F7C8BBC55234}">
   <ds:schemaRefs>
-    <ds:schemaRef ds:uri="http://schemas.openxmlformats.org/officeDocument/2006/bibliography"/>
+    <ds:schemaRef ds:uri="http://schemas.microsoft.com/sharepoint/v3/contenttype/forms"/>
   </ds:schemaRefs>
 </ds:datastoreItem>
 </file>
 
 <file path=customXml/itemProps2.xml><?xml version="1.0" encoding="utf-8"?>
-<ds:datastoreItem xmlns:ds="http://schemas.openxmlformats.org/officeDocument/2006/customXml" ds:itemID="{C8A754EB-499F-424F-AF5D-1BE567900061}">
-  <ds:schemaRefs>
-    <ds:schemaRef ds:uri="http://schemas.microsoft.com/office/2006/metadata/properties"/>
-    <ds:schemaRef ds:uri="http://schemas.microsoft.com/office/infopath/2007/PartnerControls"/>
-  </ds:schemaRefs>
-</ds:datastoreItem>
-</file>
-
-<file path=customXml/itemProps3.xml><?xml version="1.0" encoding="utf-8"?>
 <ds:datastoreItem xmlns:ds="http://schemas.openxmlformats.org/officeDocument/2006/customXml" ds:itemID="{B70A5D7C-64D7-4355-867A-1FE15DA69E30}">
   <ds:schemaRefs>
     <ds:schemaRef ds:uri="http://schemas.microsoft.com/office/2006/metadata/contentType"/>
@@ -9023,10 +9118,19 @@
 </ds:datastoreItem>
 </file>
 
+<file path=customXml/itemProps3.xml><?xml version="1.0" encoding="utf-8"?>
+<ds:datastoreItem xmlns:ds="http://schemas.openxmlformats.org/officeDocument/2006/customXml" ds:itemID="{C8A754EB-499F-424F-AF5D-1BE567900061}">
+  <ds:schemaRefs>
+    <ds:schemaRef ds:uri="http://schemas.microsoft.com/office/2006/metadata/properties"/>
+    <ds:schemaRef ds:uri="http://schemas.microsoft.com/office/infopath/2007/PartnerControls"/>
+  </ds:schemaRefs>
+</ds:datastoreItem>
+</file>
+
 <file path=customXml/itemProps4.xml><?xml version="1.0" encoding="utf-8"?>
-<ds:datastoreItem xmlns:ds="http://schemas.openxmlformats.org/officeDocument/2006/customXml" ds:itemID="{D59E2F4C-5BD8-4AC4-95A8-F7C8BBC55234}">
+<ds:datastoreItem xmlns:ds="http://schemas.openxmlformats.org/officeDocument/2006/customXml" ds:itemID="{2B4A061E-B424-4F50-9FC5-992A45E09094}">
   <ds:schemaRefs>
-    <ds:schemaRef ds:uri="http://schemas.microsoft.com/sharepoint/v3/contenttype/forms"/>
+    <ds:schemaRef ds:uri="http://schemas.openxmlformats.org/officeDocument/2006/bibliography"/>
   </ds:schemaRefs>
 </ds:datastoreItem>
 </file>